--- a/template.docx
+++ b/template.docx
@@ -24,7 +24,6 @@
         </w:rPr>
         <w:t>{</w:t>
       </w:r>
-      <w:proofErr w:type="spellStart"/>
       <w:r>
         <w:rPr>
           <w:rFonts w:ascii="Times New Roman" w:hAnsi="Times New Roman" w:cs="Times New Roman"/>
@@ -33,9 +32,9 @@
           <w:sz w:val="26"/>
           <w:szCs w:val="26"/>
         </w:rPr>
-        <w:t>наименование_исполнителя</w:t>
-      </w:r>
-      <w:proofErr w:type="spellEnd"/>
+        <w:t>{</w:t>
+      </w:r>
+      <w:proofErr w:type="spellStart"/>
       <w:r>
         <w:rPr>
           <w:rFonts w:ascii="Times New Roman" w:hAnsi="Times New Roman" w:cs="Times New Roman"/>
@@ -44,6 +43,27 @@
           <w:sz w:val="26"/>
           <w:szCs w:val="26"/>
         </w:rPr>
+        <w:t>наименование_исполнителя</w:t>
+      </w:r>
+      <w:proofErr w:type="spellEnd"/>
+      <w:r>
+        <w:rPr>
+          <w:rFonts w:ascii="Times New Roman" w:hAnsi="Times New Roman" w:cs="Times New Roman"/>
+          <w:b/>
+          <w:bCs/>
+          <w:sz w:val="26"/>
+          <w:szCs w:val="26"/>
+        </w:rPr>
+        <w:t>}</w:t>
+      </w:r>
+      <w:r>
+        <w:rPr>
+          <w:rFonts w:ascii="Times New Roman" w:hAnsi="Times New Roman" w:cs="Times New Roman"/>
+          <w:b/>
+          <w:bCs/>
+          <w:sz w:val="26"/>
+          <w:szCs w:val="26"/>
+        </w:rPr>
         <w:t>}</w:t>
       </w:r>
     </w:p>
@@ -65,6 +85,14 @@
         </w:rPr>
         <w:t>{</w:t>
       </w:r>
+      <w:r>
+        <w:rPr>
+          <w:rFonts w:ascii="Times New Roman" w:hAnsi="Times New Roman" w:cs="Times New Roman"/>
+          <w:sz w:val="24"/>
+          <w:szCs w:val="24"/>
+        </w:rPr>
+        <w:t>{</w:t>
+      </w:r>
       <w:proofErr w:type="spellStart"/>
       <w:r>
         <w:rPr>
@@ -83,6 +111,14 @@
         <w:t>_исполнителя</w:t>
       </w:r>
       <w:proofErr w:type="spellEnd"/>
+      <w:r>
+        <w:rPr>
+          <w:rFonts w:ascii="Times New Roman" w:hAnsi="Times New Roman" w:cs="Times New Roman"/>
+          <w:sz w:val="24"/>
+          <w:szCs w:val="24"/>
+        </w:rPr>
+        <w:t>}</w:t>
+      </w:r>
       <w:r>
         <w:rPr>
           <w:rFonts w:ascii="Times New Roman" w:hAnsi="Times New Roman" w:cs="Times New Roman"/>
@@ -113,6 +149,14 @@
         </w:rPr>
         <w:t>{</w:t>
       </w:r>
+      <w:r>
+        <w:rPr>
+          <w:rFonts w:ascii="Times New Roman" w:hAnsi="Times New Roman" w:cs="Times New Roman"/>
+          <w:sz w:val="24"/>
+          <w:szCs w:val="24"/>
+        </w:rPr>
+        <w:t>{</w:t>
+      </w:r>
       <w:proofErr w:type="spellStart"/>
       <w:r>
         <w:rPr>
@@ -123,6 +167,14 @@
         <w:t>адрес_исполнителя</w:t>
       </w:r>
       <w:proofErr w:type="spellEnd"/>
+      <w:r>
+        <w:rPr>
+          <w:rFonts w:ascii="Times New Roman" w:hAnsi="Times New Roman" w:cs="Times New Roman"/>
+          <w:sz w:val="24"/>
+          <w:szCs w:val="24"/>
+        </w:rPr>
+        <w:t>}</w:t>
+      </w:r>
       <w:r>
         <w:rPr>
           <w:rFonts w:ascii="Times New Roman" w:hAnsi="Times New Roman" w:cs="Times New Roman"/>
@@ -153,6 +205,14 @@
         </w:rPr>
         <w:t>{</w:t>
       </w:r>
+      <w:r>
+        <w:rPr>
+          <w:rFonts w:ascii="Times New Roman" w:hAnsi="Times New Roman" w:cs="Times New Roman"/>
+          <w:sz w:val="24"/>
+          <w:szCs w:val="24"/>
+        </w:rPr>
+        <w:t>{</w:t>
+      </w:r>
       <w:proofErr w:type="spellStart"/>
       <w:r>
         <w:rPr>
@@ -177,6 +237,14 @@
           <w:sz w:val="24"/>
           <w:szCs w:val="24"/>
         </w:rPr>
+        <w:t>}</w:t>
+      </w:r>
+      <w:r>
+        <w:rPr>
+          <w:rFonts w:ascii="Times New Roman" w:hAnsi="Times New Roman" w:cs="Times New Roman"/>
+          <w:sz w:val="24"/>
+          <w:szCs w:val="24"/>
+        </w:rPr>
         <w:t>/</w:t>
       </w:r>
       <w:r>
@@ -192,6 +260,14 @@
           <w:rFonts w:ascii="Times New Roman" w:hAnsi="Times New Roman" w:cs="Times New Roman"/>
           <w:sz w:val="24"/>
           <w:szCs w:val="24"/>
+        </w:rPr>
+        <w:t>{</w:t>
+      </w:r>
+      <w:r>
+        <w:rPr>
+          <w:rFonts w:ascii="Times New Roman" w:hAnsi="Times New Roman" w:cs="Times New Roman"/>
+          <w:sz w:val="24"/>
+          <w:szCs w:val="24"/>
           <w:lang w:val="en-US"/>
         </w:rPr>
         <w:t>email</w:t>
@@ -204,24 +280,18 @@
         </w:rPr>
         <w:t>}</w:t>
       </w:r>
+      <w:r>
+        <w:rPr>
+          <w:rFonts w:ascii="Times New Roman" w:hAnsi="Times New Roman" w:cs="Times New Roman"/>
+          <w:sz w:val="24"/>
+          <w:szCs w:val="24"/>
+        </w:rPr>
+        <w:t>}</w:t>
+      </w:r>
     </w:p>
     <w:p>
       <w:pPr>
         <w:pStyle w:val="a7"/>
-        <w:pBdr>
-          <w:bottom w:val="single" w:sz="12" w:space="1" w:color="auto"/>
-        </w:pBdr>
-        <w:jc w:val="center"/>
-        <w:rPr>
-          <w:rFonts w:ascii="Times New Roman" w:hAnsi="Times New Roman" w:cs="Times New Roman"/>
-          <w:sz w:val="24"/>
-          <w:szCs w:val="24"/>
-        </w:rPr>
-      </w:pPr>
-    </w:p>
-    <w:p>
-      <w:pPr>
-        <w:pStyle w:val="a7"/>
         <w:rPr>
           <w:rFonts w:ascii="Times New Roman" w:hAnsi="Times New Roman" w:cs="Times New Roman"/>
           <w:sz w:val="24"/>
@@ -242,6 +312,14 @@
           <w:sz w:val="24"/>
           <w:szCs w:val="24"/>
         </w:rPr>
+        <w:t xml:space="preserve"> </w:t>
+      </w:r>
+      <w:r>
+        <w:rPr>
+          <w:rFonts w:ascii="Times New Roman" w:hAnsi="Times New Roman" w:cs="Times New Roman"/>
+          <w:sz w:val="24"/>
+          <w:szCs w:val="24"/>
+        </w:rPr>
         <w:t>{</w:t>
       </w:r>
       <w:r>
@@ -250,6 +328,14 @@
           <w:sz w:val="24"/>
           <w:szCs w:val="24"/>
         </w:rPr>
+        <w:t>{</w:t>
+      </w:r>
+      <w:r>
+        <w:rPr>
+          <w:rFonts w:ascii="Times New Roman" w:hAnsi="Times New Roman" w:cs="Times New Roman"/>
+          <w:sz w:val="24"/>
+          <w:szCs w:val="24"/>
+        </w:rPr>
         <w:t>№_</w:t>
       </w:r>
       <w:proofErr w:type="spellStart"/>
@@ -276,6 +362,14 @@
           <w:sz w:val="24"/>
           <w:szCs w:val="24"/>
         </w:rPr>
+        <w:t>}</w:t>
+      </w:r>
+      <w:r>
+        <w:rPr>
+          <w:rFonts w:ascii="Times New Roman" w:hAnsi="Times New Roman" w:cs="Times New Roman"/>
+          <w:sz w:val="24"/>
+          <w:szCs w:val="24"/>
+        </w:rPr>
         <w:t xml:space="preserve"> </w:t>
       </w:r>
       <w:r>
@@ -294,6 +388,14 @@
         </w:rPr>
         <w:t>{</w:t>
       </w:r>
+      <w:r>
+        <w:rPr>
+          <w:rFonts w:ascii="Times New Roman" w:hAnsi="Times New Roman" w:cs="Times New Roman"/>
+          <w:sz w:val="24"/>
+          <w:szCs w:val="24"/>
+        </w:rPr>
+        <w:t>{</w:t>
+      </w:r>
       <w:proofErr w:type="spellStart"/>
       <w:r>
         <w:rPr>
@@ -318,6 +420,14 @@
           <w:sz w:val="24"/>
           <w:szCs w:val="24"/>
         </w:rPr>
+        <w:t>}</w:t>
+      </w:r>
+      <w:r>
+        <w:rPr>
+          <w:rFonts w:ascii="Times New Roman" w:hAnsi="Times New Roman" w:cs="Times New Roman"/>
+          <w:sz w:val="24"/>
+          <w:szCs w:val="24"/>
+        </w:rPr>
         <w:t xml:space="preserve"> - </w:t>
       </w:r>
       <w:r>
@@ -352,6 +462,14 @@
         </w:rPr>
         <w:t>{</w:t>
       </w:r>
+      <w:r>
+        <w:rPr>
+          <w:rFonts w:ascii="Times New Roman" w:hAnsi="Times New Roman" w:cs="Times New Roman"/>
+          <w:sz w:val="24"/>
+          <w:szCs w:val="24"/>
+        </w:rPr>
+        <w:t>{</w:t>
+      </w:r>
       <w:proofErr w:type="spellStart"/>
       <w:r>
         <w:rPr>
@@ -376,6 +494,14 @@
           <w:sz w:val="24"/>
           <w:szCs w:val="24"/>
         </w:rPr>
+        <w:t>}</w:t>
+      </w:r>
+      <w:r>
+        <w:rPr>
+          <w:rFonts w:ascii="Times New Roman" w:hAnsi="Times New Roman" w:cs="Times New Roman"/>
+          <w:sz w:val="24"/>
+          <w:szCs w:val="24"/>
+        </w:rPr>
         <w:t xml:space="preserve"> по Договору от </w:t>
       </w:r>
       <w:r>
@@ -386,6 +512,14 @@
         </w:rPr>
         <w:t>{</w:t>
       </w:r>
+      <w:r>
+        <w:rPr>
+          <w:rFonts w:ascii="Times New Roman" w:hAnsi="Times New Roman" w:cs="Times New Roman"/>
+          <w:sz w:val="24"/>
+          <w:szCs w:val="24"/>
+        </w:rPr>
+        <w:t>{</w:t>
+      </w:r>
       <w:proofErr w:type="spellStart"/>
       <w:r>
         <w:rPr>
@@ -396,6 +530,14 @@
         <w:t>дата_договора</w:t>
       </w:r>
       <w:proofErr w:type="spellEnd"/>
+      <w:r>
+        <w:rPr>
+          <w:rFonts w:ascii="Times New Roman" w:hAnsi="Times New Roman" w:cs="Times New Roman"/>
+          <w:sz w:val="24"/>
+          <w:szCs w:val="24"/>
+        </w:rPr>
+        <w:t>}</w:t>
+      </w:r>
       <w:r>
         <w:rPr>
           <w:rFonts w:ascii="Times New Roman" w:hAnsi="Times New Roman" w:cs="Times New Roman"/>
@@ -412,32 +554,40 @@
         <w:jc w:val="right"/>
         <w:rPr>
           <w:rFonts w:ascii="Times New Roman" w:hAnsi="Times New Roman" w:cs="Times New Roman"/>
-          <w:sz w:val="26"/>
-          <w:szCs w:val="26"/>
-        </w:rPr>
-      </w:pPr>
-      <w:r>
-        <w:rPr>
-          <w:rFonts w:ascii="Times New Roman" w:hAnsi="Times New Roman" w:cs="Times New Roman"/>
-          <w:sz w:val="26"/>
-          <w:szCs w:val="26"/>
+          <w:sz w:val="28"/>
+          <w:szCs w:val="28"/>
+        </w:rPr>
+      </w:pPr>
+      <w:r>
+        <w:rPr>
+          <w:rFonts w:ascii="Times New Roman" w:hAnsi="Times New Roman" w:cs="Times New Roman"/>
+          <w:sz w:val="28"/>
+          <w:szCs w:val="28"/>
         </w:rPr>
         <w:t xml:space="preserve">кому: </w:t>
       </w:r>
       <w:r>
         <w:rPr>
           <w:rFonts w:ascii="Times New Roman" w:hAnsi="Times New Roman" w:cs="Times New Roman"/>
-          <w:sz w:val="26"/>
-          <w:szCs w:val="26"/>
+          <w:sz w:val="28"/>
+          <w:szCs w:val="28"/>
         </w:rPr>
         <w:t>{</w:t>
       </w:r>
+      <w:r>
+        <w:rPr>
+          <w:rFonts w:ascii="Times New Roman" w:hAnsi="Times New Roman" w:cs="Times New Roman"/>
+          <w:sz w:val="28"/>
+          <w:szCs w:val="28"/>
+        </w:rPr>
+        <w:t>{</w:t>
+      </w:r>
       <w:proofErr w:type="spellStart"/>
       <w:r>
         <w:rPr>
           <w:rFonts w:ascii="Times New Roman" w:hAnsi="Times New Roman" w:cs="Times New Roman"/>
-          <w:sz w:val="26"/>
-          <w:szCs w:val="26"/>
+          <w:sz w:val="28"/>
+          <w:szCs w:val="28"/>
         </w:rPr>
         <w:t>ФИО_клиента</w:t>
       </w:r>
@@ -445,10 +595,26 @@
       <w:r>
         <w:rPr>
           <w:rFonts w:ascii="Times New Roman" w:hAnsi="Times New Roman" w:cs="Times New Roman"/>
-          <w:sz w:val="26"/>
-          <w:szCs w:val="26"/>
-        </w:rPr>
-        <w:t>},</w:t>
+          <w:sz w:val="28"/>
+          <w:szCs w:val="28"/>
+        </w:rPr>
+        <w:t>}</w:t>
+      </w:r>
+      <w:r>
+        <w:rPr>
+          <w:rFonts w:ascii="Times New Roman" w:hAnsi="Times New Roman" w:cs="Times New Roman"/>
+          <w:sz w:val="28"/>
+          <w:szCs w:val="28"/>
+        </w:rPr>
+        <w:t>}</w:t>
+      </w:r>
+      <w:r>
+        <w:rPr>
+          <w:rFonts w:ascii="Times New Roman" w:hAnsi="Times New Roman" w:cs="Times New Roman"/>
+          <w:sz w:val="28"/>
+          <w:szCs w:val="28"/>
+        </w:rPr>
+        <w:t>,</w:t>
       </w:r>
     </w:p>
     <w:p>
@@ -458,24 +624,32 @@
         <w:jc w:val="right"/>
         <w:rPr>
           <w:rFonts w:ascii="Times New Roman" w:hAnsi="Times New Roman" w:cs="Times New Roman"/>
-          <w:sz w:val="26"/>
-          <w:szCs w:val="26"/>
-        </w:rPr>
-      </w:pPr>
-      <w:r>
-        <w:rPr>
-          <w:rFonts w:ascii="Times New Roman" w:hAnsi="Times New Roman" w:cs="Times New Roman"/>
-          <w:sz w:val="26"/>
-          <w:szCs w:val="26"/>
+          <w:sz w:val="28"/>
+          <w:szCs w:val="28"/>
+        </w:rPr>
+      </w:pPr>
+      <w:r>
+        <w:rPr>
+          <w:rFonts w:ascii="Times New Roman" w:hAnsi="Times New Roman" w:cs="Times New Roman"/>
+          <w:sz w:val="28"/>
+          <w:szCs w:val="28"/>
         </w:rPr>
         <w:t>{</w:t>
       </w:r>
+      <w:r>
+        <w:rPr>
+          <w:rFonts w:ascii="Times New Roman" w:hAnsi="Times New Roman" w:cs="Times New Roman"/>
+          <w:sz w:val="28"/>
+          <w:szCs w:val="28"/>
+        </w:rPr>
+        <w:t>{</w:t>
+      </w:r>
       <w:proofErr w:type="spellStart"/>
       <w:r>
         <w:rPr>
           <w:rFonts w:ascii="Times New Roman" w:hAnsi="Times New Roman" w:cs="Times New Roman"/>
-          <w:sz w:val="26"/>
-          <w:szCs w:val="26"/>
+          <w:sz w:val="28"/>
+          <w:szCs w:val="28"/>
         </w:rPr>
         <w:t>адрес_клиента</w:t>
       </w:r>
@@ -483,8 +657,16 @@
       <w:r>
         <w:rPr>
           <w:rFonts w:ascii="Times New Roman" w:hAnsi="Times New Roman" w:cs="Times New Roman"/>
-          <w:sz w:val="26"/>
-          <w:szCs w:val="26"/>
+          <w:sz w:val="28"/>
+          <w:szCs w:val="28"/>
+        </w:rPr>
+        <w:t>}</w:t>
+      </w:r>
+      <w:r>
+        <w:rPr>
+          <w:rFonts w:ascii="Times New Roman" w:hAnsi="Times New Roman" w:cs="Times New Roman"/>
+          <w:sz w:val="28"/>
+          <w:szCs w:val="28"/>
         </w:rPr>
         <w:t>}</w:t>
       </w:r>
@@ -496,47 +678,47 @@
         <w:jc w:val="center"/>
         <w:rPr>
           <w:rFonts w:ascii="Times New Roman" w:hAnsi="Times New Roman" w:cs="Times New Roman"/>
-          <w:sz w:val="26"/>
-          <w:szCs w:val="26"/>
-        </w:rPr>
-      </w:pPr>
-      <w:r>
-        <w:rPr>
-          <w:rFonts w:ascii="Times New Roman" w:hAnsi="Times New Roman" w:cs="Times New Roman"/>
-          <w:sz w:val="26"/>
-          <w:szCs w:val="26"/>
+          <w:sz w:val="28"/>
+          <w:szCs w:val="28"/>
+        </w:rPr>
+      </w:pPr>
+      <w:r>
+        <w:rPr>
+          <w:rFonts w:ascii="Times New Roman" w:hAnsi="Times New Roman" w:cs="Times New Roman"/>
+          <w:sz w:val="28"/>
+          <w:szCs w:val="28"/>
         </w:rPr>
         <w:t>Уважаем</w:t>
       </w:r>
       <w:r>
         <w:rPr>
           <w:rFonts w:ascii="Times New Roman" w:hAnsi="Times New Roman" w:cs="Times New Roman"/>
-          <w:sz w:val="26"/>
-          <w:szCs w:val="26"/>
+          <w:sz w:val="28"/>
+          <w:szCs w:val="28"/>
         </w:rPr>
         <w:t>ый</w:t>
       </w:r>
       <w:r>
         <w:rPr>
           <w:rFonts w:ascii="Times New Roman" w:hAnsi="Times New Roman" w:cs="Times New Roman"/>
-          <w:sz w:val="26"/>
-          <w:szCs w:val="26"/>
+          <w:sz w:val="28"/>
+          <w:szCs w:val="28"/>
         </w:rPr>
         <w:t xml:space="preserve"> </w:t>
       </w:r>
       <w:r>
         <w:rPr>
           <w:rFonts w:ascii="Times New Roman" w:hAnsi="Times New Roman" w:cs="Times New Roman"/>
-          <w:sz w:val="26"/>
-          <w:szCs w:val="26"/>
+          <w:sz w:val="28"/>
+          <w:szCs w:val="28"/>
         </w:rPr>
         <w:t>клиент</w:t>
       </w:r>
       <w:r>
         <w:rPr>
           <w:rFonts w:ascii="Times New Roman" w:hAnsi="Times New Roman" w:cs="Times New Roman"/>
-          <w:sz w:val="26"/>
-          <w:szCs w:val="26"/>
+          <w:sz w:val="28"/>
+          <w:szCs w:val="28"/>
         </w:rPr>
         <w:t>!</w:t>
       </w:r>
@@ -548,8 +730,8 @@
         <w:jc w:val="both"/>
         <w:rPr>
           <w:rFonts w:ascii="Times New Roman" w:hAnsi="Times New Roman" w:cs="Times New Roman"/>
-          <w:sz w:val="26"/>
-          <w:szCs w:val="26"/>
+          <w:sz w:val="28"/>
+          <w:szCs w:val="28"/>
         </w:rPr>
       </w:pPr>
     </w:p>
@@ -560,56 +742,72 @@
         <w:jc w:val="both"/>
         <w:rPr>
           <w:rFonts w:ascii="Times New Roman" w:hAnsi="Times New Roman" w:cs="Times New Roman"/>
-          <w:sz w:val="26"/>
-          <w:szCs w:val="26"/>
-        </w:rPr>
-      </w:pPr>
-      <w:r>
-        <w:rPr>
-          <w:rFonts w:ascii="Times New Roman" w:hAnsi="Times New Roman" w:cs="Times New Roman"/>
-          <w:sz w:val="26"/>
-          <w:szCs w:val="26"/>
+          <w:sz w:val="28"/>
+          <w:szCs w:val="28"/>
+        </w:rPr>
+      </w:pPr>
+      <w:r>
+        <w:rPr>
+          <w:rFonts w:ascii="Times New Roman" w:hAnsi="Times New Roman" w:cs="Times New Roman"/>
+          <w:sz w:val="28"/>
+          <w:szCs w:val="28"/>
         </w:rPr>
         <w:t>В сво</w:t>
       </w:r>
       <w:r>
         <w:rPr>
           <w:rFonts w:ascii="Times New Roman" w:hAnsi="Times New Roman" w:cs="Times New Roman"/>
-          <w:sz w:val="26"/>
-          <w:szCs w:val="26"/>
+          <w:sz w:val="28"/>
+          <w:szCs w:val="28"/>
         </w:rPr>
         <w:t xml:space="preserve">ей претензии </w:t>
       </w:r>
       <w:r>
         <w:rPr>
           <w:rFonts w:ascii="Times New Roman" w:hAnsi="Times New Roman" w:cs="Times New Roman"/>
-          <w:sz w:val="26"/>
-          <w:szCs w:val="26"/>
+          <w:sz w:val="28"/>
+          <w:szCs w:val="28"/>
         </w:rPr>
         <w:t>Вы просите</w:t>
       </w:r>
       <w:r>
         <w:rPr>
           <w:rFonts w:ascii="Times New Roman" w:hAnsi="Times New Roman" w:cs="Times New Roman"/>
-          <w:sz w:val="26"/>
-          <w:szCs w:val="26"/>
+          <w:sz w:val="28"/>
+          <w:szCs w:val="28"/>
         </w:rPr>
         <w:t xml:space="preserve"> устранить недостатки мебели</w:t>
       </w:r>
       <w:r>
         <w:rPr>
           <w:rFonts w:ascii="Times New Roman" w:hAnsi="Times New Roman" w:cs="Times New Roman"/>
-          <w:sz w:val="26"/>
-          <w:szCs w:val="26"/>
-        </w:rPr>
-        <w:t>, приобретенной по Договору от {</w:t>
+          <w:sz w:val="28"/>
+          <w:szCs w:val="28"/>
+        </w:rPr>
+        <w:t xml:space="preserve">, приобретенной по Договору от </w:t>
+      </w:r>
+      <w:r>
+        <w:rPr>
+          <w:rFonts w:ascii="Times New Roman" w:hAnsi="Times New Roman" w:cs="Times New Roman"/>
+          <w:sz w:val="28"/>
+          <w:szCs w:val="28"/>
+        </w:rPr>
+        <w:t>{</w:t>
+      </w:r>
+      <w:r>
+        <w:rPr>
+          <w:rFonts w:ascii="Times New Roman" w:hAnsi="Times New Roman" w:cs="Times New Roman"/>
+          <w:sz w:val="28"/>
+          <w:szCs w:val="28"/>
+        </w:rPr>
+        <w:t>{</w:t>
       </w:r>
       <w:proofErr w:type="spellStart"/>
       <w:r>
         <w:rPr>
           <w:rFonts w:ascii="Times New Roman" w:hAnsi="Times New Roman" w:cs="Times New Roman"/>
-          <w:sz w:val="26"/>
-          <w:szCs w:val="26"/>
+          <w:sz w:val="28"/>
+          <w:szCs w:val="28"/>
         </w:rPr>
         <w:t>дата_договора</w:t>
       </w:r>
@@ -617,16 +815,24 @@
       <w:r>
         <w:rPr>
           <w:rFonts w:ascii="Times New Roman" w:hAnsi="Times New Roman" w:cs="Times New Roman"/>
-          <w:sz w:val="26"/>
-          <w:szCs w:val="26"/>
+          <w:sz w:val="28"/>
+          <w:szCs w:val="28"/>
         </w:rPr>
         <w:t>}</w:t>
       </w:r>
       <w:r>
         <w:rPr>
           <w:rFonts w:ascii="Times New Roman" w:hAnsi="Times New Roman" w:cs="Times New Roman"/>
-          <w:sz w:val="26"/>
-          <w:szCs w:val="26"/>
+          <w:sz w:val="28"/>
+          <w:szCs w:val="28"/>
+        </w:rPr>
+        <w:t>}</w:t>
+      </w:r>
+      <w:r>
+        <w:rPr>
+          <w:rFonts w:ascii="Times New Roman" w:hAnsi="Times New Roman" w:cs="Times New Roman"/>
+          <w:sz w:val="28"/>
+          <w:szCs w:val="28"/>
         </w:rPr>
         <w:t>.</w:t>
       </w:r>
@@ -638,15 +844,15 @@
         <w:jc w:val="both"/>
         <w:rPr>
           <w:rFonts w:ascii="Times New Roman" w:hAnsi="Times New Roman" w:cs="Times New Roman"/>
-          <w:sz w:val="26"/>
-          <w:szCs w:val="26"/>
-        </w:rPr>
-      </w:pPr>
-      <w:r>
-        <w:rPr>
-          <w:rFonts w:ascii="Times New Roman" w:hAnsi="Times New Roman" w:cs="Times New Roman"/>
-          <w:sz w:val="26"/>
-          <w:szCs w:val="26"/>
+          <w:sz w:val="28"/>
+          <w:szCs w:val="28"/>
+        </w:rPr>
+      </w:pPr>
+      <w:r>
+        <w:rPr>
+          <w:rFonts w:ascii="Times New Roman" w:hAnsi="Times New Roman" w:cs="Times New Roman"/>
+          <w:sz w:val="28"/>
+          <w:szCs w:val="28"/>
         </w:rPr>
         <w:t>По Закону РФ «О защите прав потребителей» при поступлении претензии от потребителя - мы обязаны провести проверку качества мебели (провести проверку обоснованности претензии).</w:t>
       </w:r>
@@ -658,15 +864,15 @@
         <w:jc w:val="both"/>
         <w:rPr>
           <w:rFonts w:ascii="Times New Roman" w:hAnsi="Times New Roman" w:cs="Times New Roman"/>
-          <w:sz w:val="26"/>
-          <w:szCs w:val="26"/>
-        </w:rPr>
-      </w:pPr>
-      <w:r>
-        <w:rPr>
-          <w:rFonts w:ascii="Times New Roman" w:hAnsi="Times New Roman" w:cs="Times New Roman"/>
-          <w:sz w:val="26"/>
-          <w:szCs w:val="26"/>
+          <w:sz w:val="28"/>
+          <w:szCs w:val="28"/>
+        </w:rPr>
+      </w:pPr>
+      <w:r>
+        <w:rPr>
+          <w:rFonts w:ascii="Times New Roman" w:hAnsi="Times New Roman" w:cs="Times New Roman"/>
+          <w:sz w:val="28"/>
+          <w:szCs w:val="28"/>
         </w:rPr>
         <w:t>На основании изложенного,</w:t>
       </w:r>
@@ -678,15 +884,15 @@
         <w:jc w:val="center"/>
         <w:rPr>
           <w:rFonts w:ascii="Times New Roman" w:hAnsi="Times New Roman" w:cs="Times New Roman"/>
-          <w:sz w:val="26"/>
-          <w:szCs w:val="26"/>
-        </w:rPr>
-      </w:pPr>
-      <w:r>
-        <w:rPr>
-          <w:rFonts w:ascii="Times New Roman" w:hAnsi="Times New Roman" w:cs="Times New Roman"/>
-          <w:sz w:val="26"/>
-          <w:szCs w:val="26"/>
+          <w:sz w:val="28"/>
+          <w:szCs w:val="28"/>
+        </w:rPr>
+      </w:pPr>
+      <w:r>
+        <w:rPr>
+          <w:rFonts w:ascii="Times New Roman" w:hAnsi="Times New Roman" w:cs="Times New Roman"/>
+          <w:sz w:val="28"/>
+          <w:szCs w:val="28"/>
         </w:rPr>
         <w:t>ПРОСИМ:</w:t>
       </w:r>
@@ -698,15 +904,15 @@
         <w:jc w:val="both"/>
         <w:rPr>
           <w:rFonts w:ascii="Times New Roman" w:hAnsi="Times New Roman" w:cs="Times New Roman"/>
-          <w:sz w:val="26"/>
-          <w:szCs w:val="26"/>
-        </w:rPr>
-      </w:pPr>
-      <w:r>
-        <w:rPr>
-          <w:rFonts w:ascii="Times New Roman" w:hAnsi="Times New Roman" w:cs="Times New Roman"/>
-          <w:sz w:val="26"/>
-          <w:szCs w:val="26"/>
+          <w:sz w:val="28"/>
+          <w:szCs w:val="28"/>
+        </w:rPr>
+      </w:pPr>
+      <w:r>
+        <w:rPr>
+          <w:rFonts w:ascii="Times New Roman" w:hAnsi="Times New Roman" w:cs="Times New Roman"/>
+          <w:sz w:val="28"/>
+          <w:szCs w:val="28"/>
         </w:rPr>
         <w:t>Обеспечить доступ в помещение, в котором установлена мебель.</w:t>
       </w:r>
@@ -718,8 +924,8 @@
         <w:jc w:val="both"/>
         <w:rPr>
           <w:rFonts w:ascii="Times New Roman" w:hAnsi="Times New Roman" w:cs="Times New Roman"/>
-          <w:sz w:val="26"/>
-          <w:szCs w:val="26"/>
+          <w:sz w:val="28"/>
+          <w:szCs w:val="28"/>
         </w:rPr>
       </w:pPr>
     </w:p>
@@ -730,63 +936,63 @@
         <w:jc w:val="both"/>
         <w:rPr>
           <w:rFonts w:ascii="Times New Roman" w:hAnsi="Times New Roman" w:cs="Times New Roman"/>
-          <w:sz w:val="26"/>
-          <w:szCs w:val="26"/>
-        </w:rPr>
-      </w:pPr>
-      <w:r>
-        <w:rPr>
-          <w:rFonts w:ascii="Times New Roman" w:hAnsi="Times New Roman" w:cs="Times New Roman"/>
-          <w:sz w:val="26"/>
-          <w:szCs w:val="26"/>
+          <w:sz w:val="28"/>
+          <w:szCs w:val="28"/>
+        </w:rPr>
+      </w:pPr>
+      <w:r>
+        <w:rPr>
+          <w:rFonts w:ascii="Times New Roman" w:hAnsi="Times New Roman" w:cs="Times New Roman"/>
+          <w:sz w:val="28"/>
+          <w:szCs w:val="28"/>
         </w:rPr>
         <w:t xml:space="preserve">Согласовать </w:t>
       </w:r>
       <w:r>
         <w:rPr>
           <w:rFonts w:ascii="Times New Roman" w:hAnsi="Times New Roman" w:cs="Times New Roman"/>
-          <w:sz w:val="26"/>
-          <w:szCs w:val="26"/>
+          <w:sz w:val="28"/>
+          <w:szCs w:val="28"/>
         </w:rPr>
         <w:t>дат</w:t>
       </w:r>
       <w:r>
         <w:rPr>
           <w:rFonts w:ascii="Times New Roman" w:hAnsi="Times New Roman" w:cs="Times New Roman"/>
-          <w:sz w:val="26"/>
-          <w:szCs w:val="26"/>
+          <w:sz w:val="28"/>
+          <w:szCs w:val="28"/>
         </w:rPr>
         <w:t>у</w:t>
       </w:r>
       <w:r>
         <w:rPr>
           <w:rFonts w:ascii="Times New Roman" w:hAnsi="Times New Roman" w:cs="Times New Roman"/>
-          <w:sz w:val="26"/>
-          <w:szCs w:val="26"/>
+          <w:sz w:val="28"/>
+          <w:szCs w:val="28"/>
         </w:rPr>
         <w:t xml:space="preserve"> и врем</w:t>
       </w:r>
       <w:r>
         <w:rPr>
           <w:rFonts w:ascii="Times New Roman" w:hAnsi="Times New Roman" w:cs="Times New Roman"/>
-          <w:sz w:val="26"/>
-          <w:szCs w:val="26"/>
+          <w:sz w:val="28"/>
+          <w:szCs w:val="28"/>
         </w:rPr>
         <w:t>я</w:t>
       </w:r>
       <w:r>
         <w:rPr>
           <w:rFonts w:ascii="Times New Roman" w:hAnsi="Times New Roman" w:cs="Times New Roman"/>
-          <w:sz w:val="26"/>
-          <w:szCs w:val="26"/>
+          <w:sz w:val="28"/>
+          <w:szCs w:val="28"/>
         </w:rPr>
         <w:t xml:space="preserve"> осмотра мебели</w:t>
       </w:r>
       <w:r>
         <w:rPr>
           <w:rFonts w:ascii="Times New Roman" w:hAnsi="Times New Roman" w:cs="Times New Roman"/>
-          <w:sz w:val="26"/>
-          <w:szCs w:val="26"/>
+          <w:sz w:val="28"/>
+          <w:szCs w:val="28"/>
         </w:rPr>
         <w:t xml:space="preserve"> можно по тел. или е-</w:t>
       </w:r>
@@ -794,8 +1000,8 @@
       <w:r>
         <w:rPr>
           <w:rFonts w:ascii="Times New Roman" w:hAnsi="Times New Roman" w:cs="Times New Roman"/>
-          <w:sz w:val="26"/>
-          <w:szCs w:val="26"/>
+          <w:sz w:val="28"/>
+          <w:szCs w:val="28"/>
         </w:rPr>
         <w:t>майл</w:t>
       </w:r>
@@ -803,25 +1009,33 @@
       <w:r>
         <w:rPr>
           <w:rFonts w:ascii="Times New Roman" w:hAnsi="Times New Roman" w:cs="Times New Roman"/>
-          <w:sz w:val="26"/>
-          <w:szCs w:val="26"/>
+          <w:sz w:val="28"/>
+          <w:szCs w:val="28"/>
         </w:rPr>
         <w:t xml:space="preserve">: </w:t>
       </w:r>
       <w:r>
         <w:rPr>
           <w:rFonts w:ascii="Times New Roman" w:hAnsi="Times New Roman" w:cs="Times New Roman"/>
-          <w:sz w:val="26"/>
-          <w:szCs w:val="26"/>
+          <w:sz w:val="28"/>
+          <w:szCs w:val="28"/>
         </w:rPr>
         <w:t>{</w:t>
       </w:r>
+      <w:r>
+        <w:rPr>
+          <w:rFonts w:ascii="Times New Roman" w:hAnsi="Times New Roman" w:cs="Times New Roman"/>
+          <w:sz w:val="28"/>
+          <w:szCs w:val="28"/>
+        </w:rPr>
+        <w:t>{</w:t>
+      </w:r>
       <w:proofErr w:type="spellStart"/>
       <w:r>
         <w:rPr>
           <w:rFonts w:ascii="Times New Roman" w:hAnsi="Times New Roman" w:cs="Times New Roman"/>
-          <w:sz w:val="26"/>
-          <w:szCs w:val="26"/>
+          <w:sz w:val="28"/>
+          <w:szCs w:val="28"/>
         </w:rPr>
         <w:t>тел_исполнителя</w:t>
       </w:r>
@@ -829,16 +1043,48 @@
       <w:r>
         <w:rPr>
           <w:rFonts w:ascii="Times New Roman" w:hAnsi="Times New Roman" w:cs="Times New Roman"/>
-          <w:sz w:val="26"/>
-          <w:szCs w:val="26"/>
-        </w:rPr>
-        <w:t>} и {</w:t>
-      </w:r>
-      <w:r>
-        <w:rPr>
-          <w:rFonts w:ascii="Times New Roman" w:hAnsi="Times New Roman" w:cs="Times New Roman"/>
-          <w:sz w:val="26"/>
-          <w:szCs w:val="26"/>
+          <w:sz w:val="28"/>
+          <w:szCs w:val="28"/>
+        </w:rPr>
+        <w:t>}</w:t>
+      </w:r>
+      <w:r>
+        <w:rPr>
+          <w:rFonts w:ascii="Times New Roman" w:hAnsi="Times New Roman" w:cs="Times New Roman"/>
+          <w:sz w:val="28"/>
+          <w:szCs w:val="28"/>
+        </w:rPr>
+        <w:t>}</w:t>
+      </w:r>
+      <w:r>
+        <w:rPr>
+          <w:rFonts w:ascii="Times New Roman" w:hAnsi="Times New Roman" w:cs="Times New Roman"/>
+          <w:sz w:val="28"/>
+          <w:szCs w:val="28"/>
+        </w:rPr>
+        <w:t xml:space="preserve"> и </w:t>
+      </w:r>
+      <w:r>
+        <w:rPr>
+          <w:rFonts w:ascii="Times New Roman" w:hAnsi="Times New Roman" w:cs="Times New Roman"/>
+          <w:sz w:val="28"/>
+          <w:szCs w:val="28"/>
+        </w:rPr>
+        <w:t>{</w:t>
+      </w:r>
+      <w:r>
+        <w:rPr>
+          <w:rFonts w:ascii="Times New Roman" w:hAnsi="Times New Roman" w:cs="Times New Roman"/>
+          <w:sz w:val="28"/>
+          <w:szCs w:val="28"/>
+        </w:rPr>
+        <w:t>{</w:t>
+      </w:r>
+      <w:r>
+        <w:rPr>
+          <w:rFonts w:ascii="Times New Roman" w:hAnsi="Times New Roman" w:cs="Times New Roman"/>
+          <w:sz w:val="28"/>
+          <w:szCs w:val="28"/>
           <w:lang w:val="en-US"/>
         </w:rPr>
         <w:t>email</w:t>
@@ -846,8 +1092,16 @@
       <w:r>
         <w:rPr>
           <w:rFonts w:ascii="Times New Roman" w:hAnsi="Times New Roman" w:cs="Times New Roman"/>
-          <w:sz w:val="26"/>
-          <w:szCs w:val="26"/>
+          <w:sz w:val="28"/>
+          <w:szCs w:val="28"/>
+        </w:rPr>
+        <w:t>}</w:t>
+      </w:r>
+      <w:r>
+        <w:rPr>
+          <w:rFonts w:ascii="Times New Roman" w:hAnsi="Times New Roman" w:cs="Times New Roman"/>
+          <w:sz w:val="28"/>
+          <w:szCs w:val="28"/>
         </w:rPr>
         <w:t>}</w:t>
       </w:r>
@@ -858,8 +1112,8 @@
         <w:jc w:val="both"/>
         <w:rPr>
           <w:rFonts w:ascii="Times New Roman" w:hAnsi="Times New Roman" w:cs="Times New Roman"/>
-          <w:sz w:val="26"/>
-          <w:szCs w:val="26"/>
+          <w:sz w:val="28"/>
+          <w:szCs w:val="28"/>
         </w:rPr>
       </w:pPr>
     </w:p>
@@ -871,48 +1125,56 @@
           <w:rFonts w:ascii="Times New Roman" w:hAnsi="Times New Roman" w:cs="Times New Roman"/>
           <w:b/>
           <w:bCs/>
-          <w:sz w:val="26"/>
-          <w:szCs w:val="26"/>
-        </w:rPr>
-      </w:pPr>
-      <w:r>
-        <w:rPr>
-          <w:rFonts w:ascii="Times New Roman" w:hAnsi="Times New Roman" w:cs="Times New Roman"/>
-          <w:sz w:val="26"/>
-          <w:szCs w:val="26"/>
+          <w:sz w:val="28"/>
+          <w:szCs w:val="28"/>
+        </w:rPr>
+      </w:pPr>
+      <w:r>
+        <w:rPr>
+          <w:rFonts w:ascii="Times New Roman" w:hAnsi="Times New Roman" w:cs="Times New Roman"/>
+          <w:sz w:val="28"/>
+          <w:szCs w:val="28"/>
         </w:rPr>
         <w:t xml:space="preserve">С уважением, </w:t>
       </w:r>
       <w:r>
         <w:rPr>
           <w:rFonts w:ascii="Times New Roman" w:hAnsi="Times New Roman" w:cs="Times New Roman"/>
-          <w:sz w:val="26"/>
-          <w:szCs w:val="26"/>
+          <w:sz w:val="28"/>
+          <w:szCs w:val="28"/>
         </w:rPr>
         <w:t>_______________/</w:t>
       </w:r>
       <w:r>
         <w:rPr>
           <w:rFonts w:ascii="Times New Roman" w:hAnsi="Times New Roman" w:cs="Times New Roman"/>
-          <w:sz w:val="26"/>
-          <w:szCs w:val="26"/>
-        </w:rPr>
-        <w:t xml:space="preserve"> Р</w:t>
-      </w:r>
-      <w:r>
-        <w:rPr>
-          <w:rFonts w:ascii="Times New Roman" w:hAnsi="Times New Roman" w:cs="Times New Roman"/>
-          <w:sz w:val="26"/>
-          <w:szCs w:val="26"/>
-        </w:rPr>
-        <w:t>уководитель {</w:t>
+          <w:sz w:val="28"/>
+          <w:szCs w:val="28"/>
+        </w:rPr>
+        <w:t xml:space="preserve"> Руководитель </w:t>
+      </w:r>
+      <w:r>
+        <w:rPr>
+          <w:rFonts w:ascii="Times New Roman" w:hAnsi="Times New Roman" w:cs="Times New Roman"/>
+          <w:sz w:val="28"/>
+          <w:szCs w:val="28"/>
+        </w:rPr>
+        <w:t>{</w:t>
+      </w:r>
+      <w:r>
+        <w:rPr>
+          <w:rFonts w:ascii="Times New Roman" w:hAnsi="Times New Roman" w:cs="Times New Roman"/>
+          <w:sz w:val="28"/>
+          <w:szCs w:val="28"/>
+        </w:rPr>
+        <w:t>{</w:t>
       </w:r>
       <w:proofErr w:type="spellStart"/>
       <w:r>
         <w:rPr>
           <w:rFonts w:ascii="Times New Roman" w:hAnsi="Times New Roman" w:cs="Times New Roman"/>
-          <w:sz w:val="26"/>
-          <w:szCs w:val="26"/>
+          <w:sz w:val="28"/>
+          <w:szCs w:val="28"/>
         </w:rPr>
         <w:t>наименование_исполнителя</w:t>
       </w:r>
@@ -920,8 +1182,16 @@
       <w:r>
         <w:rPr>
           <w:rFonts w:ascii="Times New Roman" w:hAnsi="Times New Roman" w:cs="Times New Roman"/>
-          <w:sz w:val="26"/>
-          <w:szCs w:val="26"/>
+          <w:sz w:val="28"/>
+          <w:szCs w:val="28"/>
+        </w:rPr>
+        <w:t>}</w:t>
+      </w:r>
+      <w:r>
+        <w:rPr>
+          <w:rFonts w:ascii="Times New Roman" w:hAnsi="Times New Roman" w:cs="Times New Roman"/>
+          <w:sz w:val="28"/>
+          <w:szCs w:val="28"/>
         </w:rPr>
         <w:t>}</w:t>
       </w:r>
@@ -933,8 +1203,8 @@
         <w:jc w:val="both"/>
         <w:rPr>
           <w:rFonts w:ascii="Times New Roman" w:hAnsi="Times New Roman" w:cs="Times New Roman"/>
-          <w:sz w:val="26"/>
-          <w:szCs w:val="26"/>
+          <w:sz w:val="28"/>
+          <w:szCs w:val="28"/>
         </w:rPr>
       </w:pPr>
     </w:p>
